--- a/关于社团/信息公开/海口实验中学科技社关于举办校园科技节的申请.docx
+++ b/关于社团/信息公开/海口实验中学科技社关于举办校园科技节的申请.docx
@@ -21,16 +21,16 @@
           <w:noProof/>
         </w:rPr>
         <w:drawing>
-          <wp:anchor distT="0" distB="0" distL="114300" distR="114300" simplePos="0" relativeHeight="251658239" behindDoc="1" locked="0" layoutInCell="1" allowOverlap="1" wp14:anchorId="542C4521" wp14:editId="0780E425">
+          <wp:anchor distT="0" distB="0" distL="114300" distR="114300" simplePos="0" relativeHeight="251658239" behindDoc="1" locked="0" layoutInCell="1" allowOverlap="1" wp14:anchorId="542C4521" wp14:editId="7A176279">
             <wp:simplePos x="0" y="0"/>
             <wp:positionH relativeFrom="page">
-              <wp:align>right</wp:align>
+              <wp:align>left</wp:align>
             </wp:positionH>
             <wp:positionV relativeFrom="paragraph">
-              <wp:posOffset>-1080135</wp:posOffset>
+              <wp:posOffset>-1254304</wp:posOffset>
             </wp:positionV>
-            <wp:extent cx="7546340" cy="10803988"/>
-            <wp:effectExtent l="0" t="0" r="0" b="0"/>
+            <wp:extent cx="7624689" cy="11197515"/>
+            <wp:effectExtent l="0" t="0" r="0" b="4445"/>
             <wp:wrapNone/>
             <wp:docPr id="3" name="图片 3"/>
             <wp:cNvGraphicFramePr>
@@ -40,7 +40,7 @@
               <a:graphicData uri="http://schemas.openxmlformats.org/drawingml/2006/picture">
                 <pic:pic xmlns:pic="http://schemas.openxmlformats.org/drawingml/2006/picture">
                   <pic:nvPicPr>
-                    <pic:cNvPr id="0" name="Picture 1"/>
+                    <pic:cNvPr id="3" name="图片 3"/>
                     <pic:cNvPicPr>
                       <a:picLocks noChangeAspect="1" noChangeArrowheads="1"/>
                     </pic:cNvPicPr>
@@ -53,7 +53,6 @@
                         </a:ext>
                       </a:extLst>
                     </a:blip>
-                    <a:srcRect/>
                     <a:stretch>
                       <a:fillRect/>
                     </a:stretch>
@@ -61,7 +60,7 @@
                   <pic:spPr bwMode="auto">
                     <a:xfrm>
                       <a:off x="0" y="0"/>
-                      <a:ext cx="7548665" cy="10807316"/>
+                      <a:ext cx="7624689" cy="11197515"/>
                     </a:xfrm>
                     <a:prstGeom prst="rect">
                       <a:avLst/>
@@ -97,7 +96,7 @@
     </w:p>
     <w:p>
       <w:pPr>
-        <w:spacing w:before="0" w:line="480" w:lineRule="auto"/>
+        <w:spacing w:before="0" w:after="0" w:line="480" w:lineRule="auto"/>
         <w:ind w:left="0"/>
         <w:jc w:val="center"/>
         <w:rPr>
@@ -118,7 +117,29 @@
           <w:sz w:val="68"/>
           <w:szCs w:val="68"/>
         </w:rPr>
-        <w:t>关于举办校园科技节的申请</w:t>
+        <w:t>关于举办校园</w:t>
+      </w:r>
+      <w:r>
+        <w:rPr>
+          <w:rFonts w:ascii="楷体" w:eastAsia="楷体" w:hAnsi="楷体" w:hint="eastAsia"/>
+          <w:b/>
+          <w:bCs/>
+          <w:color w:val="000000" w:themeColor="text1"/>
+          <w:sz w:val="68"/>
+          <w:szCs w:val="68"/>
+        </w:rPr>
+        <w:t>特色</w:t>
+      </w:r>
+      <w:r>
+        <w:rPr>
+          <w:rFonts w:ascii="楷体" w:eastAsia="楷体" w:hAnsi="楷体" w:hint="eastAsia"/>
+          <w:b/>
+          <w:bCs/>
+          <w:color w:val="000000" w:themeColor="text1"/>
+          <w:sz w:val="68"/>
+          <w:szCs w:val="68"/>
+        </w:rPr>
+        <w:t>科技节的申请</w:t>
       </w:r>
     </w:p>
     <w:p>
@@ -223,6 +244,15 @@
           <w:sz w:val="36"/>
           <w:szCs w:val="36"/>
         </w:rPr>
+        <w:t>提升</w:t>
+      </w:r>
+      <w:r>
+        <w:rPr>
+          <w:rFonts w:ascii="华文仿宋" w:eastAsia="华文仿宋" w:hAnsi="华文仿宋" w:hint="eastAsia"/>
+          <w:color w:val="000000" w:themeColor="text1"/>
+          <w:sz w:val="36"/>
+          <w:szCs w:val="36"/>
+        </w:rPr>
         <w:t>校园的</w:t>
       </w:r>
       <w:r>
@@ -241,6 +271,15 @@
           <w:sz w:val="36"/>
           <w:szCs w:val="36"/>
         </w:rPr>
+        <w:t>底蕴</w:t>
+      </w:r>
+      <w:r>
+        <w:rPr>
+          <w:rFonts w:ascii="华文仿宋" w:eastAsia="华文仿宋" w:hAnsi="华文仿宋" w:hint="eastAsia"/>
+          <w:color w:val="000000" w:themeColor="text1"/>
+          <w:sz w:val="36"/>
+          <w:szCs w:val="36"/>
+        </w:rPr>
         <w:t>，开拓学生眼界，</w:t>
       </w:r>
       <w:r>
@@ -250,7 +289,34 @@
           <w:sz w:val="36"/>
           <w:szCs w:val="36"/>
         </w:rPr>
-        <w:t>增强同学们的科技创新意识，提高同学们科技创作的能力</w:t>
+        <w:t>强化</w:t>
+      </w:r>
+      <w:r>
+        <w:rPr>
+          <w:rFonts w:ascii="华文仿宋" w:eastAsia="华文仿宋" w:hAnsi="华文仿宋" w:hint="eastAsia"/>
+          <w:color w:val="000000" w:themeColor="text1"/>
+          <w:sz w:val="36"/>
+          <w:szCs w:val="36"/>
+        </w:rPr>
+        <w:t>同学们的科技创新意识，提高同学们</w:t>
+      </w:r>
+      <w:r>
+        <w:rPr>
+          <w:rFonts w:ascii="华文仿宋" w:eastAsia="华文仿宋" w:hAnsi="华文仿宋" w:hint="eastAsia"/>
+          <w:color w:val="000000" w:themeColor="text1"/>
+          <w:sz w:val="36"/>
+          <w:szCs w:val="36"/>
+        </w:rPr>
+        <w:t>进行</w:t>
+      </w:r>
+      <w:r>
+        <w:rPr>
+          <w:rFonts w:ascii="华文仿宋" w:eastAsia="华文仿宋" w:hAnsi="华文仿宋" w:hint="eastAsia"/>
+          <w:color w:val="000000" w:themeColor="text1"/>
+          <w:sz w:val="36"/>
+          <w:szCs w:val="36"/>
+        </w:rPr>
+        <w:t>科技创作的能力</w:t>
       </w:r>
       <w:r>
         <w:rPr>
@@ -313,7 +379,34 @@
           <w:sz w:val="36"/>
           <w:szCs w:val="36"/>
         </w:rPr>
-        <w:t>活动计划书</w:t>
+        <w:t>校园</w:t>
+      </w:r>
+      <w:r>
+        <w:rPr>
+          <w:rFonts w:ascii="华文仿宋" w:eastAsia="华文仿宋" w:hAnsi="华文仿宋" w:hint="eastAsia"/>
+          <w:color w:val="000000" w:themeColor="text1"/>
+          <w:sz w:val="36"/>
+          <w:szCs w:val="36"/>
+        </w:rPr>
+        <w:t>特色</w:t>
+      </w:r>
+      <w:r>
+        <w:rPr>
+          <w:rFonts w:ascii="华文仿宋" w:eastAsia="华文仿宋" w:hAnsi="华文仿宋" w:hint="eastAsia"/>
+          <w:color w:val="000000" w:themeColor="text1"/>
+          <w:sz w:val="36"/>
+          <w:szCs w:val="36"/>
+        </w:rPr>
+        <w:t>科技节</w:t>
+      </w:r>
+      <w:r>
+        <w:rPr>
+          <w:rFonts w:ascii="华文仿宋" w:eastAsia="华文仿宋" w:hAnsi="华文仿宋" w:hint="eastAsia"/>
+          <w:color w:val="000000" w:themeColor="text1"/>
+          <w:sz w:val="36"/>
+          <w:szCs w:val="36"/>
+        </w:rPr>
+        <w:t>活动规划方案</w:t>
       </w:r>
       <w:r>
         <w:rPr>
@@ -361,7 +454,25 @@
           <w:sz w:val="36"/>
           <w:szCs w:val="36"/>
         </w:rPr>
-        <w:t>真诚地希望能得到</w:t>
+        <w:t>真诚地希望能</w:t>
+      </w:r>
+      <w:r>
+        <w:rPr>
+          <w:rFonts w:ascii="华文仿宋" w:eastAsia="华文仿宋" w:hAnsi="华文仿宋" w:hint="eastAsia"/>
+          <w:color w:val="000000" w:themeColor="text1"/>
+          <w:sz w:val="36"/>
+          <w:szCs w:val="36"/>
+        </w:rPr>
+        <w:t>够</w:t>
+      </w:r>
+      <w:r>
+        <w:rPr>
+          <w:rFonts w:ascii="华文仿宋" w:eastAsia="华文仿宋" w:hAnsi="华文仿宋" w:hint="eastAsia"/>
+          <w:color w:val="000000" w:themeColor="text1"/>
+          <w:sz w:val="36"/>
+          <w:szCs w:val="36"/>
+        </w:rPr>
+        <w:t>得到</w:t>
       </w:r>
       <w:r>
         <w:rPr>
@@ -452,8 +563,9 @@
           <w:sz w:val="30"/>
           <w:szCs w:val="30"/>
         </w:rPr>
-        <w:t>海口实验中学科技社</w:t>
-      </w:r>
+        <w:t>海口实验中学科技</w:t>
+      </w:r>
+      <w:proofErr w:type="gramStart"/>
       <w:r>
         <w:rPr>
           <w:rFonts w:ascii="楷体" w:eastAsia="楷体" w:hAnsi="楷体" w:hint="eastAsia"/>
@@ -461,7 +573,26 @@
           <w:sz w:val="30"/>
           <w:szCs w:val="30"/>
         </w:rPr>
-        <w:t>行政部</w:t>
+        <w:t>社</w:t>
+      </w:r>
+      <w:r>
+        <w:rPr>
+          <w:rFonts w:ascii="楷体" w:eastAsia="楷体" w:hAnsi="楷体" w:hint="eastAsia"/>
+          <w:color w:val="000000" w:themeColor="text1"/>
+          <w:sz w:val="30"/>
+          <w:szCs w:val="30"/>
+        </w:rPr>
+        <w:t>行政</w:t>
+      </w:r>
+      <w:proofErr w:type="gramEnd"/>
+      <w:r>
+        <w:rPr>
+          <w:rFonts w:ascii="楷体" w:eastAsia="楷体" w:hAnsi="楷体" w:hint="eastAsia"/>
+          <w:color w:val="000000" w:themeColor="text1"/>
+          <w:sz w:val="30"/>
+          <w:szCs w:val="30"/>
+        </w:rPr>
+        <w:t>部</w:t>
       </w:r>
     </w:p>
     <w:p>
@@ -704,7 +835,25 @@
           <w:spacing w:val="-5"/>
           <w:szCs w:val="24"/>
         </w:rPr>
-        <w:t>实验中学科技社行政部</w:t>
+        <w:t>实验中学科技</w:t>
+      </w:r>
+      <w:proofErr w:type="gramStart"/>
+      <w:r>
+        <w:rPr>
+          <w:rFonts w:ascii="宋体" w:eastAsia="宋体" w:hAnsi="宋体" w:hint="eastAsia"/>
+          <w:spacing w:val="-5"/>
+          <w:szCs w:val="24"/>
+        </w:rPr>
+        <w:t>社行政</w:t>
+      </w:r>
+      <w:proofErr w:type="gramEnd"/>
+      <w:r>
+        <w:rPr>
+          <w:rFonts w:ascii="宋体" w:eastAsia="宋体" w:hAnsi="宋体" w:hint="eastAsia"/>
+          <w:spacing w:val="-5"/>
+          <w:szCs w:val="24"/>
+        </w:rPr>
+        <w:t>部</w:t>
       </w:r>
       <w:r>
         <w:rPr>
@@ -2239,6 +2388,19 @@
 </file>
 
 <file path=customXml/item2.xml><?xml version="1.0" encoding="utf-8"?>
+<b:Sources xmlns:b="http://schemas.openxmlformats.org/officeDocument/2006/bibliography" xmlns="http://schemas.openxmlformats.org/officeDocument/2006/bibliography" SelectedStyle="\APASixthEditionOfficeOnline.xsl" StyleName="APA" Version="6"/>
+</file>
+
+<file path=customXml/item3.xml><?xml version="1.0" encoding="utf-8"?>
+<?mso-contentType ?>
+<FormTemplates xmlns="http://schemas.microsoft.com/sharepoint/v3/contenttype/forms">
+  <Display>DocumentLibraryForm</Display>
+  <Edit>DocumentLibraryForm</Edit>
+  <New>DocumentLibraryForm</New>
+</FormTemplates>
+</file>
+
+<file path=customXml/item4.xml><?xml version="1.0" encoding="utf-8"?>
 <p:properties xmlns:p="http://schemas.microsoft.com/office/2006/metadata/properties" xmlns:xsi="http://www.w3.org/2001/XMLSchema-instance" xmlns:pc="http://schemas.microsoft.com/office/infopath/2007/PartnerControls">
   <documentManagement>
     <_ip_UnifiedCompliancePolicyUIAction xmlns="http://schemas.microsoft.com/sharepoint/v3" xsi:nil="true"/>
@@ -2256,19 +2418,6 @@
     <MediaServiceKeyPoints xmlns="71af3243-3dd4-4a8d-8c0d-dd76da1f02a5" xsi:nil="true"/>
   </documentManagement>
 </p:properties>
-</file>
-
-<file path=customXml/item3.xml><?xml version="1.0" encoding="utf-8"?>
-<?mso-contentType ?>
-<FormTemplates xmlns="http://schemas.microsoft.com/sharepoint/v3/contenttype/forms">
-  <Display>DocumentLibraryForm</Display>
-  <Edit>DocumentLibraryForm</Edit>
-  <New>DocumentLibraryForm</New>
-</FormTemplates>
-</file>
-
-<file path=customXml/item4.xml><?xml version="1.0" encoding="utf-8"?>
-<b:Sources xmlns:b="http://schemas.openxmlformats.org/officeDocument/2006/bibliography" xmlns="http://schemas.openxmlformats.org/officeDocument/2006/bibliography" SelectedStyle="\APASixthEditionOfficeOnline.xsl" StyleName="APA" Version="6"/>
 </file>
 
 <file path=customXml/itemProps1.xml><?xml version="1.0" encoding="utf-8"?>
@@ -2293,13 +2442,9 @@
 </file>
 
 <file path=customXml/itemProps2.xml><?xml version="1.0" encoding="utf-8"?>
-<ds:datastoreItem xmlns:ds="http://schemas.openxmlformats.org/officeDocument/2006/customXml" ds:itemID="{C3B74C0E-7993-40E1-930F-CF78C434EB62}">
+<ds:datastoreItem xmlns:ds="http://schemas.openxmlformats.org/officeDocument/2006/customXml" ds:itemID="{721D95EE-CF02-436D-8D0C-6F0660FE8ED5}">
   <ds:schemaRefs>
-    <ds:schemaRef ds:uri="http://schemas.microsoft.com/office/2006/metadata/properties"/>
-    <ds:schemaRef ds:uri="http://schemas.microsoft.com/office/infopath/2007/PartnerControls"/>
-    <ds:schemaRef ds:uri="http://schemas.microsoft.com/sharepoint/v3"/>
-    <ds:schemaRef ds:uri="71af3243-3dd4-4a8d-8c0d-dd76da1f02a5"/>
-    <ds:schemaRef ds:uri="230e9df3-be65-4c73-a93b-d1236ebd677e"/>
+    <ds:schemaRef ds:uri="http://schemas.openxmlformats.org/officeDocument/2006/bibliography"/>
   </ds:schemaRefs>
 </ds:datastoreItem>
 </file>
@@ -2313,9 +2458,13 @@
 </file>
 
 <file path=customXml/itemProps4.xml><?xml version="1.0" encoding="utf-8"?>
-<ds:datastoreItem xmlns:ds="http://schemas.openxmlformats.org/officeDocument/2006/customXml" ds:itemID="{721D95EE-CF02-436D-8D0C-6F0660FE8ED5}">
+<ds:datastoreItem xmlns:ds="http://schemas.openxmlformats.org/officeDocument/2006/customXml" ds:itemID="{C3B74C0E-7993-40E1-930F-CF78C434EB62}">
   <ds:schemaRefs>
-    <ds:schemaRef ds:uri="http://schemas.openxmlformats.org/officeDocument/2006/bibliography"/>
+    <ds:schemaRef ds:uri="http://schemas.microsoft.com/office/2006/metadata/properties"/>
+    <ds:schemaRef ds:uri="http://schemas.microsoft.com/office/infopath/2007/PartnerControls"/>
+    <ds:schemaRef ds:uri="http://schemas.microsoft.com/sharepoint/v3"/>
+    <ds:schemaRef ds:uri="71af3243-3dd4-4a8d-8c0d-dd76da1f02a5"/>
+    <ds:schemaRef ds:uri="230e9df3-be65-4c73-a93b-d1236ebd677e"/>
   </ds:schemaRefs>
 </ds:datastoreItem>
 </file>